--- a/docs/Zmiana-stanowiska-klonowanie-repo.docx
+++ b/docs/Zmiana-stanowiska-klonowanie-repo.docx
@@ -18,24 +18,11 @@
       </w:r>
       <w:r>
         <w:br/>
-        <w:t>…/</w:t>
-      </w:r>
-      <w:proofErr w:type="spellStart"/>
-      <w:r>
-        <w:t>Users</w:t>
-      </w:r>
-      <w:proofErr w:type="spellEnd"/>
-      <w:r>
-        <w:t>/4x/</w:t>
-      </w:r>
-      <w:r>
-        <w:t>.</w:t>
-      </w:r>
-      <w:proofErr w:type="spellStart"/>
-      <w:r>
-        <w:t>gitconfig</w:t>
-      </w:r>
-      <w:proofErr w:type="spellEnd"/>
+        <w:t>…/Users/4x/</w:t>
+      </w:r>
+      <w:r>
+        <w:t>.gitconfig</w:t>
+      </w:r>
     </w:p>
     <w:p/>
     <w:p>
@@ -89,15 +76,7 @@
         </w:numPr>
       </w:pPr>
       <w:r>
-        <w:t xml:space="preserve">Usuwamy pliki </w:t>
-      </w:r>
-      <w:proofErr w:type="spellStart"/>
-      <w:r>
-        <w:t>ssh</w:t>
-      </w:r>
-      <w:proofErr w:type="spellEnd"/>
-      <w:r>
-        <w:t xml:space="preserve"> z folderu użytkownika: </w:t>
+        <w:t xml:space="preserve">Usuwamy pliki ssh z folderu użytkownika: </w:t>
       </w:r>
     </w:p>
     <w:p>
@@ -145,29 +124,14 @@
     <w:p/>
     <w:p>
       <w:r>
-        <w:t xml:space="preserve">I tworzymy nowy klucz </w:t>
-      </w:r>
-      <w:proofErr w:type="spellStart"/>
-      <w:r>
-        <w:t>ssh</w:t>
-      </w:r>
-      <w:proofErr w:type="spellEnd"/>
-      <w:r>
-        <w:t xml:space="preserve"> komendą: </w:t>
-      </w:r>
-      <w:r>
-        <w:br/>
-      </w:r>
-      <w:r>
-        <w:br/>
-      </w:r>
-      <w:proofErr w:type="spellStart"/>
-      <w:r>
-        <w:t>ssh-keygen</w:t>
-      </w:r>
-      <w:proofErr w:type="spellEnd"/>
-      <w:r>
-        <w:t xml:space="preserve">   w konsoli gita: </w:t>
+        <w:t xml:space="preserve">I tworzymy nowy klucz ssh komendą: </w:t>
+      </w:r>
+      <w:r>
+        <w:br/>
+      </w:r>
+      <w:r>
+        <w:br/>
+        <w:t xml:space="preserve">ssh-keygen   w konsoli gita: </w:t>
       </w:r>
       <w:r>
         <w:br/>
@@ -229,23 +193,7 @@
         </w:numPr>
       </w:pPr>
       <w:r>
-        <w:t xml:space="preserve">Dodajemy klucz </w:t>
-      </w:r>
-      <w:proofErr w:type="spellStart"/>
-      <w:r>
-        <w:t>ssh</w:t>
-      </w:r>
-      <w:proofErr w:type="spellEnd"/>
-      <w:r>
-        <w:t xml:space="preserve"> w </w:t>
-      </w:r>
-      <w:proofErr w:type="spellStart"/>
-      <w:r>
-        <w:t>githubie</w:t>
-      </w:r>
-      <w:proofErr w:type="spellEnd"/>
-      <w:r>
-        <w:t xml:space="preserve"> : </w:t>
+        <w:t xml:space="preserve">Dodajemy klucz ssh w githubie : </w:t>
       </w:r>
     </w:p>
     <w:p>
@@ -253,23 +201,7 @@
         <w:pStyle w:val="Akapitzlist"/>
       </w:pPr>
       <w:r>
-        <w:t>wklejając zawartość pliku: …/</w:t>
-      </w:r>
-      <w:proofErr w:type="spellStart"/>
-      <w:r>
-        <w:t>Users</w:t>
-      </w:r>
-      <w:proofErr w:type="spellEnd"/>
-      <w:r>
-        <w:t>/4x/.</w:t>
-      </w:r>
-      <w:proofErr w:type="spellStart"/>
-      <w:r>
-        <w:t>ssh</w:t>
-      </w:r>
-      <w:proofErr w:type="spellEnd"/>
-      <w:r>
-        <w:t>/</w:t>
+        <w:t>wklejając zawartość pliku: …/Users/4x/.ssh/</w:t>
       </w:r>
       <w:r>
         <w:t>id_ed25519.pub</w:t>
@@ -419,15 +351,7 @@
         <w:t>ą</w:t>
       </w:r>
       <w:r>
-        <w:t xml:space="preserve">gamy repozytorium do folderu </w:t>
-      </w:r>
-      <w:proofErr w:type="spellStart"/>
-      <w:r>
-        <w:t>Documents</w:t>
-      </w:r>
-      <w:proofErr w:type="spellEnd"/>
-      <w:r>
-        <w:t xml:space="preserve">: </w:t>
+        <w:t xml:space="preserve">gamy repozytorium do folderu Documents: </w:t>
       </w:r>
     </w:p>
     <w:p>
@@ -503,39 +427,7 @@
         </w:numPr>
       </w:pPr>
       <w:r>
-        <w:t xml:space="preserve">Otwieramy </w:t>
-      </w:r>
-      <w:proofErr w:type="spellStart"/>
-      <w:r>
-        <w:t>sciagniete</w:t>
-      </w:r>
-      <w:proofErr w:type="spellEnd"/>
-      <w:r>
-        <w:t xml:space="preserve"> </w:t>
-      </w:r>
-      <w:proofErr w:type="spellStart"/>
-      <w:r>
-        <w:t>repo</w:t>
-      </w:r>
-      <w:proofErr w:type="spellEnd"/>
-      <w:r>
-        <w:t xml:space="preserve"> w VS </w:t>
-      </w:r>
-      <w:proofErr w:type="spellStart"/>
-      <w:r>
-        <w:t>Code</w:t>
-      </w:r>
-      <w:proofErr w:type="spellEnd"/>
-      <w:r>
-        <w:t>, najwygodniej r-</w:t>
-      </w:r>
-      <w:proofErr w:type="spellStart"/>
-      <w:r>
-        <w:t>clickiem</w:t>
-      </w:r>
-      <w:proofErr w:type="spellEnd"/>
-      <w:r>
-        <w:t xml:space="preserve">: </w:t>
+        <w:t xml:space="preserve">Otwieramy sciagniete repo w VS Code, najwygodniej r-clickiem: </w:t>
       </w:r>
       <w:r>
         <w:br/>
@@ -572,6 +464,145 @@
                     <a:xfrm>
                       <a:off x="0" y="0"/>
                       <a:ext cx="5760720" cy="1806575"/>
+                    </a:xfrm>
+                    <a:prstGeom prst="rect">
+                      <a:avLst/>
+                    </a:prstGeom>
+                  </pic:spPr>
+                </pic:pic>
+              </a:graphicData>
+            </a:graphic>
+          </wp:inline>
+        </w:drawing>
+      </w:r>
+    </w:p>
+    <w:p>
+      <w:pPr>
+        <w:pStyle w:val="NormalnyWeb"/>
+        <w:numPr>
+          <w:ilvl w:val="0"/>
+          <w:numId w:val="1"/>
+        </w:numPr>
+        <w:spacing w:after="0"/>
+      </w:pPr>
+      <w:r>
+        <w:t>Komendą: workon sprawdzamy, czy mamy odpowiednie wirtualne środowisko</w:t>
+      </w:r>
+    </w:p>
+    <w:p>
+      <w:pPr>
+        <w:pStyle w:val="NormalnyWeb"/>
+        <w:numPr>
+          <w:ilvl w:val="0"/>
+          <w:numId w:val="1"/>
+        </w:numPr>
+        <w:spacing w:after="0"/>
+      </w:pPr>
+      <w:r>
+        <w:lastRenderedPageBreak/>
+        <w:t xml:space="preserve">a jeśli nie, to: </w:t>
+      </w:r>
+      <w:r>
+        <w:br/>
+      </w:r>
+      <w:r>
+        <w:br/>
+        <w:t xml:space="preserve">Tworzymy środowisko: </w:t>
+      </w:r>
+      <w:r>
+        <w:br/>
+      </w:r>
+      <w:r>
+        <w:rPr>
+          <w:b/>
+          <w:bCs/>
+        </w:rPr>
+        <w:t>mkvirtualenv &lt;nazwa&gt;</w:t>
+      </w:r>
+      <w:r>
+        <w:br/>
+      </w:r>
+      <w:r>
+        <w:br/>
+        <w:t xml:space="preserve">i instalujemy (wewnatrz srodowiska) django: </w:t>
+      </w:r>
+      <w:r>
+        <w:br/>
+      </w:r>
+      <w:r>
+        <w:br/>
+      </w:r>
+      <w:r>
+        <w:rPr>
+          <w:b/>
+          <w:bCs/>
+        </w:rPr>
+        <w:t>pip install django</w:t>
+      </w:r>
+    </w:p>
+    <w:p>
+      <w:pPr>
+        <w:pStyle w:val="NormalnyWeb"/>
+        <w:spacing w:after="240"/>
+        <w:ind w:left="720"/>
+      </w:pPr>
+      <w:r>
+        <w:t xml:space="preserve">zależnosci zainstalowane możemy sprawdzic komenda; </w:t>
+      </w:r>
+      <w:r>
+        <w:br/>
+      </w:r>
+      <w:r>
+        <w:br/>
+      </w:r>
+      <w:r>
+        <w:rPr>
+          <w:b/>
+          <w:bCs/>
+        </w:rPr>
+        <w:t>pip list</w:t>
+      </w:r>
+      <w:r>
+        <w:rPr>
+          <w:b/>
+          <w:bCs/>
+        </w:rPr>
+        <w:br/>
+      </w:r>
+    </w:p>
+    <w:p>
+      <w:pPr>
+        <w:pStyle w:val="Akapitzlist"/>
+      </w:pPr>
+      <w:r>
+        <w:rPr>
+          <w:noProof/>
+        </w:rPr>
+        <w:drawing>
+          <wp:inline distT="0" distB="0" distL="0" distR="0" wp14:anchorId="7CF829B2" wp14:editId="5B50443B">
+            <wp:extent cx="5760720" cy="5147945"/>
+            <wp:effectExtent l="0" t="0" r="0" b="0"/>
+            <wp:docPr id="710852516" name="Obraz 1" descr="Obraz zawierający tekst, elektronika, zrzut ekranu, oprogramowanie&#10;&#10;Zawartość wygenerowana przez AI może być niepoprawna."/>
+            <wp:cNvGraphicFramePr>
+              <a:graphicFrameLocks xmlns:a="http://schemas.openxmlformats.org/drawingml/2006/main" noChangeAspect="1"/>
+            </wp:cNvGraphicFramePr>
+            <a:graphic xmlns:a="http://schemas.openxmlformats.org/drawingml/2006/main">
+              <a:graphicData uri="http://schemas.openxmlformats.org/drawingml/2006/picture">
+                <pic:pic xmlns:pic="http://schemas.openxmlformats.org/drawingml/2006/picture">
+                  <pic:nvPicPr>
+                    <pic:cNvPr id="710852516" name="Obraz 1" descr="Obraz zawierający tekst, elektronika, zrzut ekranu, oprogramowanie&#10;&#10;Zawartość wygenerowana przez AI może być niepoprawna."/>
+                    <pic:cNvPicPr/>
+                  </pic:nvPicPr>
+                  <pic:blipFill>
+                    <a:blip r:embed="rId12"/>
+                    <a:stretch>
+                      <a:fillRect/>
+                    </a:stretch>
+                  </pic:blipFill>
+                  <pic:spPr>
+                    <a:xfrm>
+                      <a:off x="0" y="0"/>
+                      <a:ext cx="5760720" cy="5147945"/>
                     </a:xfrm>
                     <a:prstGeom prst="rect">
                       <a:avLst/>
@@ -1608,6 +1639,25 @@
       <w:spacing w:val="5"/>
     </w:rPr>
   </w:style>
+  <w:style w:type="paragraph" w:styleId="NormalnyWeb">
+    <w:name w:val="Normal (Web)"/>
+    <w:basedOn w:val="Normalny"/>
+    <w:uiPriority w:val="99"/>
+    <w:semiHidden/>
+    <w:unhideWhenUsed/>
+    <w:rsid w:val="00296278"/>
+    <w:pPr>
+      <w:spacing w:before="100" w:beforeAutospacing="1" w:after="119" w:line="240" w:lineRule="auto"/>
+    </w:pPr>
+    <w:rPr>
+      <w:rFonts w:ascii="Times New Roman" w:eastAsia="Times New Roman" w:hAnsi="Times New Roman" w:cs="Times New Roman"/>
+      <w:kern w:val="0"/>
+      <w:sz w:val="24"/>
+      <w:szCs w:val="24"/>
+      <w:lang w:eastAsia="pl-PL"/>
+      <w14:ligatures w14:val="none"/>
+    </w:rPr>
+  </w:style>
 </w:styles>
 </file>
 
